--- a/week3-homework/Mid-term-concepts.docx
+++ b/week3-homework/Mid-term-concepts.docx
@@ -482,6 +482,7 @@
           <w:rFonts w:ascii="Arial Unicode MS" w:eastAsia="Arial Unicode MS" w:hAnsi="Arial Unicode MS" w:cs="Arial Unicode MS"/>
         </w:rPr>
       </w:pPr>
+      <w:bookmarkStart w:id="0" w:name="_GoBack"/>
       <w:r>
         <w:rPr>
           <w:rFonts w:ascii="Arial Unicode MS" w:eastAsia="Arial Unicode MS" w:hAnsi="Arial Unicode MS" w:cs="Arial Unicode MS" w:hint="eastAsia"/>
@@ -529,6 +530,7 @@
           </wp:inline>
         </w:drawing>
       </w:r>
+      <w:bookmarkEnd w:id="0"/>
     </w:p>
     <w:p>
       <w:pPr>
@@ -616,7 +618,19 @@
         <w:rPr>
           <w:rFonts w:ascii="Arial Unicode MS" w:eastAsia="Arial Unicode MS" w:hAnsi="Arial Unicode MS" w:cs="Arial Unicode MS"/>
         </w:rPr>
-        <w:t>Project2: A bend toy</w:t>
+        <w:t xml:space="preserve">Project2: A </w:t>
+      </w:r>
+      <w:r>
+        <w:rPr>
+          <w:rFonts w:ascii="Arial Unicode MS" w:eastAsia="Arial Unicode MS" w:hAnsi="Arial Unicode MS" w:cs="Arial Unicode MS"/>
+        </w:rPr>
+        <w:t>release pressure</w:t>
+      </w:r>
+      <w:r>
+        <w:rPr>
+          <w:rFonts w:ascii="Arial Unicode MS" w:eastAsia="Arial Unicode MS" w:hAnsi="Arial Unicode MS" w:cs="Arial Unicode MS"/>
+        </w:rPr>
+        <w:t xml:space="preserve"> toy</w:t>
       </w:r>
     </w:p>
     <w:p>
@@ -635,7 +649,82 @@
         <w:rPr>
           <w:rFonts w:ascii="Arial Unicode MS" w:eastAsia="Arial Unicode MS" w:hAnsi="Arial Unicode MS" w:cs="Arial Unicode MS"/>
         </w:rPr>
-        <w:t>hen you bend the toy, the toy will scream.</w:t>
+        <w:t xml:space="preserve">hen you </w:t>
+      </w:r>
+      <w:r>
+        <w:rPr>
+          <w:rFonts w:ascii="Arial Unicode MS" w:eastAsia="Arial Unicode MS" w:hAnsi="Arial Unicode MS" w:cs="Arial Unicode MS"/>
+        </w:rPr>
+        <w:t>tap</w:t>
+      </w:r>
+      <w:r>
+        <w:rPr>
+          <w:rFonts w:ascii="Arial Unicode MS" w:eastAsia="Arial Unicode MS" w:hAnsi="Arial Unicode MS" w:cs="Arial Unicode MS"/>
+        </w:rPr>
+        <w:t xml:space="preserve"> the toy, the toy will scream.</w:t>
+      </w:r>
+      <w:r>
+        <w:rPr>
+          <w:rFonts w:ascii="Arial Unicode MS" w:eastAsia="Arial Unicode MS" w:hAnsi="Arial Unicode MS" w:cs="Arial Unicode MS"/>
+        </w:rPr>
+        <w:t xml:space="preserve"> </w:t>
+      </w:r>
+    </w:p>
+    <w:p>
+      <w:pPr>
+        <w:rPr>
+          <w:rFonts w:ascii="Arial Unicode MS" w:eastAsia="Arial Unicode MS" w:hAnsi="Arial Unicode MS" w:cs="Arial Unicode MS"/>
+        </w:rPr>
+      </w:pPr>
+      <w:r>
+        <w:rPr>
+          <w:rFonts w:ascii="Arial Unicode MS" w:eastAsia="Arial Unicode MS" w:hAnsi="Arial Unicode MS" w:cs="Arial Unicode MS"/>
+        </w:rPr>
+        <w:t>Matrixes</w:t>
+      </w:r>
+    </w:p>
+    <w:p>
+      <w:pPr>
+        <w:rPr>
+          <w:rFonts w:ascii="Arial Unicode MS" w:eastAsia="Arial Unicode MS" w:hAnsi="Arial Unicode MS" w:cs="Arial Unicode MS"/>
+        </w:rPr>
+      </w:pPr>
+      <w:r>
+        <w:rPr>
+          <w:rFonts w:ascii="Arial Unicode MS" w:eastAsia="Arial Unicode MS" w:hAnsi="Arial Unicode MS" w:cs="Arial Unicode MS" w:hint="eastAsia"/>
+        </w:rPr>
+        <w:t>C</w:t>
+      </w:r>
+      <w:r>
+        <w:rPr>
+          <w:rFonts w:ascii="Arial Unicode MS" w:eastAsia="Arial Unicode MS" w:hAnsi="Arial Unicode MS" w:cs="Arial Unicode MS"/>
+        </w:rPr>
+        <w:t>harlieplexing</w:t>
+      </w:r>
+    </w:p>
+    <w:p>
+      <w:pPr>
+        <w:rPr>
+          <w:rFonts w:ascii="Arial Unicode MS" w:eastAsia="Arial Unicode MS" w:hAnsi="Arial Unicode MS" w:cs="Arial Unicode MS"/>
+        </w:rPr>
+      </w:pPr>
+      <w:r>
+        <w:rPr>
+          <w:rFonts w:ascii="Arial Unicode MS" w:eastAsia="Arial Unicode MS" w:hAnsi="Arial Unicode MS" w:cs="Arial Unicode MS"/>
+        </w:rPr>
+        <w:t>V</w:t>
+      </w:r>
+      <w:r>
+        <w:rPr>
+          <w:rFonts w:ascii="Arial Unicode MS" w:eastAsia="Arial Unicode MS" w:hAnsi="Arial Unicode MS" w:cs="Arial Unicode MS" w:hint="eastAsia"/>
+        </w:rPr>
+        <w:t>ibration</w:t>
+      </w:r>
+      <w:r>
+        <w:rPr>
+          <w:rFonts w:ascii="Arial Unicode MS" w:eastAsia="Arial Unicode MS" w:hAnsi="Arial Unicode MS" w:cs="Arial Unicode MS"/>
+        </w:rPr>
+        <w:t xml:space="preserve"> motor.</w:t>
       </w:r>
     </w:p>
     <w:p>
@@ -691,8 +780,6 @@
           </wp:inline>
         </w:drawing>
       </w:r>
-      <w:bookmarkStart w:id="0" w:name="_GoBack"/>
-      <w:bookmarkEnd w:id="0"/>
     </w:p>
     <w:sectPr>
       <w:pgSz w:w="12240" w:h="15840"/>

--- a/week3-homework/Mid-term-concepts.docx
+++ b/week3-homework/Mid-term-concepts.docx
@@ -4,8 +4,9 @@
   <w:body>
     <w:p>
       <w:pPr>
-        <w:rPr>
-          <w:rFonts w:ascii="Arial Unicode MS" w:eastAsia="Arial Unicode MS" w:hAnsi="Arial Unicode MS" w:cs="Arial Unicode MS" w:hint="eastAsia"/>
+        <w:spacing w:line="360" w:lineRule="auto"/>
+        <w:rPr>
+          <w:rFonts w:ascii="Arial Unicode MS" w:eastAsia="Arial Unicode MS" w:hAnsi="Arial Unicode MS" w:cs="Arial Unicode MS"/>
         </w:rPr>
       </w:pPr>
       <w:r>
@@ -23,6 +24,7 @@
     </w:p>
     <w:p>
       <w:pPr>
+        <w:spacing w:line="360" w:lineRule="auto"/>
         <w:rPr>
           <w:rFonts w:ascii="Arial Unicode MS" w:eastAsia="Arial Unicode MS" w:hAnsi="Arial Unicode MS" w:cs="Arial Unicode MS"/>
         </w:rPr>
@@ -30,7 +32,7 @@
       <w:hyperlink r:id="rId4" w:history="1">
         <w:r>
           <w:rPr>
-            <w:rStyle w:val="a3"/>
+            <w:rStyle w:val="Hyperlink"/>
             <w:rFonts w:ascii="Arial Unicode MS" w:eastAsia="Arial Unicode MS" w:hAnsi="Arial Unicode MS" w:cs="Arial Unicode MS"/>
           </w:rPr>
           <w:t>https://www.instructables.com/id/Arduino-LED-Button-Pad-Driving-Processing-Animatio/</w:t>
@@ -39,8 +41,9 @@
     </w:p>
     <w:p>
       <w:pPr>
-        <w:rPr>
-          <w:rFonts w:ascii="Arial Unicode MS" w:eastAsia="Arial Unicode MS" w:hAnsi="Arial Unicode MS" w:cs="Arial Unicode MS" w:hint="eastAsia"/>
+        <w:spacing w:line="360" w:lineRule="auto"/>
+        <w:rPr>
+          <w:rFonts w:ascii="Arial Unicode MS" w:eastAsia="Arial Unicode MS" w:hAnsi="Arial Unicode MS" w:cs="Arial Unicode MS"/>
         </w:rPr>
       </w:pPr>
       <w:r>
@@ -70,6 +73,7 @@
     </w:p>
     <w:p>
       <w:pPr>
+        <w:spacing w:line="360" w:lineRule="auto"/>
         <w:rPr>
           <w:rFonts w:ascii="Arial Unicode MS" w:eastAsia="Arial Unicode MS" w:hAnsi="Arial Unicode MS" w:cs="Arial Unicode MS"/>
         </w:rPr>
@@ -77,7 +81,7 @@
       <w:hyperlink r:id="rId5" w:history="1">
         <w:r>
           <w:rPr>
-            <w:rStyle w:val="a3"/>
+            <w:rStyle w:val="Hyperlink"/>
             <w:rFonts w:ascii="Arial Unicode MS" w:eastAsia="Arial Unicode MS" w:hAnsi="Arial Unicode MS" w:cs="Arial Unicode MS"/>
           </w:rPr>
           <w:t>https://www.digitaltrends.com/cool-tech/cool-arduino-projects/</w:t>
@@ -86,20 +90,7 @@
     </w:p>
     <w:p>
       <w:pPr>
-        <w:rPr>
-          <w:rFonts w:ascii="Arial Unicode MS" w:eastAsia="Arial Unicode MS" w:hAnsi="Arial Unicode MS" w:cs="Arial Unicode MS" w:hint="eastAsia"/>
-        </w:rPr>
-      </w:pPr>
-    </w:p>
-    <w:p>
-      <w:pPr>
-        <w:rPr>
-          <w:rFonts w:ascii="Arial Unicode MS" w:eastAsia="Arial Unicode MS" w:hAnsi="Arial Unicode MS" w:cs="Arial Unicode MS"/>
-        </w:rPr>
-      </w:pPr>
-    </w:p>
-    <w:p>
-      <w:pPr>
+        <w:spacing w:line="360" w:lineRule="auto"/>
         <w:rPr>
           <w:rFonts w:ascii="Arial Unicode MS" w:eastAsia="Arial Unicode MS" w:hAnsi="Arial Unicode MS" w:cs="Arial Unicode MS"/>
         </w:rPr>
@@ -113,6 +104,7 @@
     </w:p>
     <w:p>
       <w:pPr>
+        <w:spacing w:line="360" w:lineRule="auto"/>
         <w:rPr>
           <w:rFonts w:ascii="Arial Unicode MS" w:eastAsia="Arial Unicode MS" w:hAnsi="Arial Unicode MS" w:cs="Arial Unicode MS"/>
         </w:rPr>
@@ -123,7 +115,7 @@
           <w:noProof/>
         </w:rPr>
         <w:drawing>
-          <wp:inline distT="0" distB="0" distL="0" distR="0">
+          <wp:inline distT="0" distB="0" distL="0" distR="0" wp14:anchorId="0B761352" wp14:editId="4BCFD8F3">
             <wp:extent cx="5486400" cy="1351915"/>
             <wp:effectExtent l="0" t="0" r="0" b="0"/>
             <wp:docPr id="3" name="图片 3"/>
@@ -170,7 +162,7 @@
           <w:noProof/>
         </w:rPr>
         <w:drawing>
-          <wp:inline distT="0" distB="0" distL="0" distR="0">
+          <wp:inline distT="0" distB="0" distL="0" distR="0" wp14:anchorId="7FC2C9E6" wp14:editId="6EC884C6">
             <wp:extent cx="5486400" cy="1355090"/>
             <wp:effectExtent l="0" t="0" r="0" b="3810"/>
             <wp:docPr id="1" name="图片 1"/>
@@ -214,6 +206,7 @@
     </w:p>
     <w:p>
       <w:pPr>
+        <w:spacing w:line="360" w:lineRule="auto"/>
         <w:rPr>
           <w:rFonts w:ascii="Arial Unicode MS" w:eastAsia="Arial Unicode MS" w:hAnsi="Arial Unicode MS" w:cs="Arial Unicode MS"/>
         </w:rPr>
@@ -224,7 +217,7 @@
           <w:noProof/>
         </w:rPr>
         <w:drawing>
-          <wp:inline distT="0" distB="0" distL="0" distR="0" wp14:anchorId="7A190D04" wp14:editId="2E1554D4">
+          <wp:inline distT="0" distB="0" distL="0" distR="0" wp14:anchorId="1D9A8276" wp14:editId="4B8BBD50">
             <wp:extent cx="5486400" cy="1053465"/>
             <wp:effectExtent l="0" t="0" r="0" b="635"/>
             <wp:docPr id="7" name="图片 7"/>
@@ -270,9 +263,8 @@
           <w:rFonts w:ascii="Arial Unicode MS" w:eastAsia="Arial Unicode MS" w:hAnsi="Arial Unicode MS" w:cs="Arial Unicode MS" w:hint="eastAsia"/>
           <w:noProof/>
         </w:rPr>
-        <w:lastRenderedPageBreak/>
         <w:drawing>
-          <wp:inline distT="0" distB="0" distL="0" distR="0" wp14:anchorId="7F5D7B3F" wp14:editId="404E2F86">
+          <wp:inline distT="0" distB="0" distL="0" distR="0" wp14:anchorId="4AEA74BD" wp14:editId="1F8D45DD">
             <wp:extent cx="5486400" cy="1414145"/>
             <wp:effectExtent l="0" t="0" r="0" b="0"/>
             <wp:docPr id="2" name="图片 2"/>
@@ -316,6 +308,23 @@
     </w:p>
     <w:p>
       <w:pPr>
+        <w:spacing w:line="360" w:lineRule="auto"/>
+        <w:rPr>
+          <w:rFonts w:ascii="Arial Unicode MS" w:eastAsia="Arial Unicode MS" w:hAnsi="Arial Unicode MS" w:cs="Arial Unicode MS"/>
+        </w:rPr>
+      </w:pPr>
+    </w:p>
+    <w:p>
+      <w:pPr>
+        <w:spacing w:line="360" w:lineRule="auto"/>
+        <w:rPr>
+          <w:rFonts w:ascii="Arial Unicode MS" w:eastAsia="Arial Unicode MS" w:hAnsi="Arial Unicode MS" w:cs="Arial Unicode MS"/>
+        </w:rPr>
+      </w:pPr>
+    </w:p>
+    <w:p>
+      <w:pPr>
+        <w:spacing w:line="360" w:lineRule="auto"/>
         <w:rPr>
           <w:rFonts w:ascii="Arial Unicode MS" w:eastAsia="Arial Unicode MS" w:hAnsi="Arial Unicode MS" w:cs="Arial Unicode MS"/>
         </w:rPr>
@@ -326,115 +335,7 @@
           <w:noProof/>
         </w:rPr>
         <w:drawing>
-          <wp:inline distT="0" distB="0" distL="0" distR="0">
-            <wp:extent cx="5486400" cy="1415415"/>
-            <wp:effectExtent l="0" t="0" r="0" b="0"/>
-            <wp:docPr id="4" name="图片 4"/>
-            <wp:cNvGraphicFramePr>
-              <a:graphicFrameLocks xmlns:a="http://schemas.openxmlformats.org/drawingml/2006/main" noChangeAspect="1"/>
-            </wp:cNvGraphicFramePr>
-            <a:graphic xmlns:a="http://schemas.openxmlformats.org/drawingml/2006/main">
-              <a:graphicData uri="http://schemas.openxmlformats.org/drawingml/2006/picture">
-                <pic:pic xmlns:pic="http://schemas.openxmlformats.org/drawingml/2006/picture">
-                  <pic:nvPicPr>
-                    <pic:cNvPr id="4" name="屏幕快照 2019-02-14 上午2.39.38.png"/>
-                    <pic:cNvPicPr/>
-                  </pic:nvPicPr>
-                  <pic:blipFill>
-                    <a:blip r:embed="rId10" cstate="print">
-                      <a:extLst>
-                        <a:ext uri="{28A0092B-C50C-407E-A947-70E740481C1C}">
-                          <a14:useLocalDpi xmlns:a14="http://schemas.microsoft.com/office/drawing/2010/main" val="0"/>
-                        </a:ext>
-                      </a:extLst>
-                    </a:blip>
-                    <a:stretch>
-                      <a:fillRect/>
-                    </a:stretch>
-                  </pic:blipFill>
-                  <pic:spPr>
-                    <a:xfrm>
-                      <a:off x="0" y="0"/>
-                      <a:ext cx="5486400" cy="1415415"/>
-                    </a:xfrm>
-                    <a:prstGeom prst="rect">
-                      <a:avLst/>
-                    </a:prstGeom>
-                  </pic:spPr>
-                </pic:pic>
-              </a:graphicData>
-            </a:graphic>
-          </wp:inline>
-        </w:drawing>
-      </w:r>
-    </w:p>
-    <w:p>
-      <w:pPr>
-        <w:rPr>
-          <w:rFonts w:ascii="Arial Unicode MS" w:eastAsia="Arial Unicode MS" w:hAnsi="Arial Unicode MS" w:cs="Arial Unicode MS"/>
-        </w:rPr>
-      </w:pPr>
-      <w:r>
-        <w:rPr>
-          <w:rFonts w:ascii="Arial Unicode MS" w:eastAsia="Arial Unicode MS" w:hAnsi="Arial Unicode MS" w:cs="Arial Unicode MS"/>
-          <w:noProof/>
-        </w:rPr>
-        <w:drawing>
-          <wp:inline distT="0" distB="0" distL="0" distR="0">
-            <wp:extent cx="5486400" cy="1075690"/>
-            <wp:effectExtent l="0" t="0" r="0" b="3810"/>
-            <wp:docPr id="5" name="图片 5"/>
-            <wp:cNvGraphicFramePr>
-              <a:graphicFrameLocks xmlns:a="http://schemas.openxmlformats.org/drawingml/2006/main" noChangeAspect="1"/>
-            </wp:cNvGraphicFramePr>
-            <a:graphic xmlns:a="http://schemas.openxmlformats.org/drawingml/2006/main">
-              <a:graphicData uri="http://schemas.openxmlformats.org/drawingml/2006/picture">
-                <pic:pic xmlns:pic="http://schemas.openxmlformats.org/drawingml/2006/picture">
-                  <pic:nvPicPr>
-                    <pic:cNvPr id="5" name="屏幕快照 2019-02-14 上午2.59.42.png"/>
-                    <pic:cNvPicPr/>
-                  </pic:nvPicPr>
-                  <pic:blipFill>
-                    <a:blip r:embed="rId11" cstate="print">
-                      <a:extLst>
-                        <a:ext uri="{28A0092B-C50C-407E-A947-70E740481C1C}">
-                          <a14:useLocalDpi xmlns:a14="http://schemas.microsoft.com/office/drawing/2010/main" val="0"/>
-                        </a:ext>
-                      </a:extLst>
-                    </a:blip>
-                    <a:stretch>
-                      <a:fillRect/>
-                    </a:stretch>
-                  </pic:blipFill>
-                  <pic:spPr>
-                    <a:xfrm>
-                      <a:off x="0" y="0"/>
-                      <a:ext cx="5486400" cy="1075690"/>
-                    </a:xfrm>
-                    <a:prstGeom prst="rect">
-                      <a:avLst/>
-                    </a:prstGeom>
-                  </pic:spPr>
-                </pic:pic>
-              </a:graphicData>
-            </a:graphic>
-          </wp:inline>
-        </w:drawing>
-      </w:r>
-    </w:p>
-    <w:p>
-      <w:pPr>
-        <w:rPr>
-          <w:rFonts w:ascii="Arial Unicode MS" w:eastAsia="Arial Unicode MS" w:hAnsi="Arial Unicode MS" w:cs="Arial Unicode MS"/>
-        </w:rPr>
-      </w:pPr>
-      <w:r>
-        <w:rPr>
-          <w:rFonts w:ascii="Arial Unicode MS" w:eastAsia="Arial Unicode MS" w:hAnsi="Arial Unicode MS" w:cs="Arial Unicode MS" w:hint="eastAsia"/>
-          <w:noProof/>
-        </w:rPr>
-        <w:drawing>
-          <wp:inline distT="0" distB="0" distL="0" distR="0">
+          <wp:inline distT="0" distB="0" distL="0" distR="0" wp14:anchorId="68945ECA" wp14:editId="1F054ED1">
             <wp:extent cx="5486400" cy="1088390"/>
             <wp:effectExtent l="0" t="0" r="0" b="3810"/>
             <wp:docPr id="6" name="图片 6"/>
@@ -449,7 +350,7 @@
                     <pic:cNvPicPr/>
                   </pic:nvPicPr>
                   <pic:blipFill>
-                    <a:blip r:embed="rId12" cstate="print">
+                    <a:blip r:embed="rId10" cstate="print">
                       <a:extLst>
                         <a:ext uri="{28A0092B-C50C-407E-A947-70E740481C1C}">
                           <a14:useLocalDpi xmlns:a14="http://schemas.microsoft.com/office/drawing/2010/main" val="0"/>
@@ -478,18 +379,18 @@
     </w:p>
     <w:p>
       <w:pPr>
-        <w:rPr>
-          <w:rFonts w:ascii="Arial Unicode MS" w:eastAsia="Arial Unicode MS" w:hAnsi="Arial Unicode MS" w:cs="Arial Unicode MS"/>
-        </w:rPr>
-      </w:pPr>
-      <w:bookmarkStart w:id="0" w:name="_GoBack"/>
+        <w:spacing w:line="360" w:lineRule="auto"/>
+        <w:rPr>
+          <w:rFonts w:ascii="Arial Unicode MS" w:eastAsia="Arial Unicode MS" w:hAnsi="Arial Unicode MS" w:cs="Arial Unicode MS"/>
+        </w:rPr>
+      </w:pPr>
       <w:r>
         <w:rPr>
           <w:rFonts w:ascii="Arial Unicode MS" w:eastAsia="Arial Unicode MS" w:hAnsi="Arial Unicode MS" w:cs="Arial Unicode MS" w:hint="eastAsia"/>
           <w:noProof/>
         </w:rPr>
         <w:drawing>
-          <wp:inline distT="0" distB="0" distL="0" distR="0">
+          <wp:inline distT="0" distB="0" distL="0" distR="0" wp14:anchorId="29AD5CD4" wp14:editId="7ACEEDA1">
             <wp:extent cx="5486400" cy="2508885"/>
             <wp:effectExtent l="0" t="0" r="0" b="5715"/>
             <wp:docPr id="8" name="图片 8"/>
@@ -504,7 +405,7 @@
                     <pic:cNvPicPr/>
                   </pic:nvPicPr>
                   <pic:blipFill>
-                    <a:blip r:embed="rId13" cstate="print">
+                    <a:blip r:embed="rId11" cstate="print">
                       <a:extLst>
                         <a:ext uri="{28A0092B-C50C-407E-A947-70E740481C1C}">
                           <a14:useLocalDpi xmlns:a14="http://schemas.microsoft.com/office/drawing/2010/main" val="0"/>
@@ -530,216 +431,228 @@
           </wp:inline>
         </w:drawing>
       </w:r>
-      <w:bookmarkEnd w:id="0"/>
-    </w:p>
-    <w:p>
-      <w:pPr>
-        <w:rPr>
-          <w:rFonts w:ascii="Arial Unicode MS" w:eastAsia="Arial Unicode MS" w:hAnsi="Arial Unicode MS" w:cs="Arial Unicode MS"/>
-        </w:rPr>
-      </w:pPr>
-      <w:r>
-        <w:rPr>
-          <w:rFonts w:ascii="Arial Unicode MS" w:eastAsia="Arial Unicode MS" w:hAnsi="Arial Unicode MS" w:cs="Arial Unicode MS" w:hint="eastAsia"/>
+    </w:p>
+    <w:p>
+      <w:pPr>
+        <w:spacing w:line="360" w:lineRule="auto"/>
+        <w:rPr>
+          <w:rFonts w:ascii="Arial Unicode MS" w:eastAsia="Arial Unicode MS" w:hAnsi="Arial Unicode MS" w:cs="Arial Unicode MS"/>
+          <w:color w:val="A6A6A6" w:themeColor="background1" w:themeShade="A6"/>
+        </w:rPr>
+      </w:pPr>
+      <w:r>
+        <w:rPr>
+          <w:rFonts w:ascii="Arial Unicode MS" w:eastAsia="Arial Unicode MS" w:hAnsi="Arial Unicode MS" w:cs="Arial Unicode MS" w:hint="eastAsia"/>
+          <w:color w:val="A6A6A6" w:themeColor="background1" w:themeShade="A6"/>
+        </w:rPr>
+        <w:t>P</w:t>
+      </w:r>
+      <w:r>
+        <w:rPr>
+          <w:rFonts w:ascii="Arial Unicode MS" w:eastAsia="Arial Unicode MS" w:hAnsi="Arial Unicode MS" w:cs="Arial Unicode MS"/>
+          <w:color w:val="A6A6A6" w:themeColor="background1" w:themeShade="A6"/>
+        </w:rPr>
+        <w:t>ROJECT1: An Air Quality character.</w:t>
+      </w:r>
+    </w:p>
+    <w:p>
+      <w:pPr>
+        <w:spacing w:line="360" w:lineRule="auto"/>
+        <w:rPr>
+          <w:rFonts w:ascii="Arial Unicode MS" w:eastAsia="Arial Unicode MS" w:hAnsi="Arial Unicode MS" w:cs="Arial Unicode MS"/>
+          <w:color w:val="A6A6A6" w:themeColor="background1" w:themeShade="A6"/>
+        </w:rPr>
+      </w:pPr>
+      <w:r>
+        <w:rPr>
+          <w:rFonts w:ascii="Arial Unicode MS" w:eastAsia="Arial Unicode MS" w:hAnsi="Arial Unicode MS" w:cs="Arial Unicode MS" w:hint="eastAsia"/>
+          <w:color w:val="A6A6A6" w:themeColor="background1" w:themeShade="A6"/>
+        </w:rPr>
+        <w:t>W</w:t>
+      </w:r>
+      <w:r>
+        <w:rPr>
+          <w:rFonts w:ascii="Arial Unicode MS" w:eastAsia="Arial Unicode MS" w:hAnsi="Arial Unicode MS" w:cs="Arial Unicode MS"/>
+          <w:color w:val="A6A6A6" w:themeColor="background1" w:themeShade="A6"/>
+        </w:rPr>
+        <w:t>hen the air quality turns into bad, the character</w:t>
+      </w:r>
+      <w:r>
+        <w:rPr>
+          <w:rFonts w:ascii="Arial Unicode MS" w:eastAsia="Arial Unicode MS" w:hAnsi="Arial Unicode MS" w:cs="Arial Unicode MS" w:hint="eastAsia"/>
+          <w:color w:val="A6A6A6" w:themeColor="background1" w:themeShade="A6"/>
+        </w:rPr>
+        <w:t>‘s</w:t>
+      </w:r>
+      <w:r>
+        <w:rPr>
+          <w:rFonts w:ascii="Arial Unicode MS" w:eastAsia="Arial Unicode MS" w:hAnsi="Arial Unicode MS" w:cs="Arial Unicode MS"/>
+          <w:color w:val="A6A6A6" w:themeColor="background1" w:themeShade="A6"/>
+        </w:rPr>
+        <w:t xml:space="preserve"> </w:t>
+      </w:r>
+      <w:r>
+        <w:rPr>
+          <w:rFonts w:ascii="Arial Unicode MS" w:eastAsia="Arial Unicode MS" w:hAnsi="Arial Unicode MS" w:cs="Arial Unicode MS" w:hint="eastAsia"/>
+          <w:color w:val="A6A6A6" w:themeColor="background1" w:themeShade="A6"/>
+        </w:rPr>
+        <w:t>face</w:t>
+      </w:r>
+      <w:r>
+        <w:rPr>
+          <w:rFonts w:ascii="Arial Unicode MS" w:eastAsia="Arial Unicode MS" w:hAnsi="Arial Unicode MS" w:cs="Arial Unicode MS"/>
+          <w:color w:val="A6A6A6" w:themeColor="background1" w:themeShade="A6"/>
+        </w:rPr>
+        <w:t xml:space="preserve"> would change into red(led). When quality turns into good, the face turns into blue.</w:t>
+      </w:r>
+    </w:p>
+    <w:p>
+      <w:pPr>
+        <w:spacing w:line="360" w:lineRule="auto"/>
+        <w:rPr>
+          <w:rFonts w:ascii="Arial Unicode MS" w:eastAsia="Arial Unicode MS" w:hAnsi="Arial Unicode MS" w:cs="Arial Unicode MS"/>
+        </w:rPr>
+      </w:pPr>
+    </w:p>
+    <w:p>
+      <w:pPr>
+        <w:spacing w:line="360" w:lineRule="auto"/>
+        <w:rPr>
+          <w:rFonts w:ascii="Arial Unicode MS" w:eastAsia="Arial Unicode MS" w:hAnsi="Arial Unicode MS" w:cs="Arial Unicode MS"/>
+        </w:rPr>
+      </w:pPr>
+      <w:r>
+        <w:rPr>
+          <w:rFonts w:ascii="Arial Unicode MS" w:eastAsia="Arial Unicode MS" w:hAnsi="Arial Unicode MS" w:cs="Arial Unicode MS"/>
+        </w:rPr>
+        <w:t xml:space="preserve">Project2: A </w:t>
+      </w:r>
+      <w:r>
+        <w:rPr>
+          <w:rFonts w:ascii="Arial Unicode MS" w:eastAsia="Arial Unicode MS" w:hAnsi="Arial Unicode MS" w:cs="Arial Unicode MS"/>
+        </w:rPr>
+        <w:t>release pressure</w:t>
+      </w:r>
+      <w:r>
+        <w:rPr>
+          <w:rFonts w:ascii="Arial Unicode MS" w:eastAsia="Arial Unicode MS" w:hAnsi="Arial Unicode MS" w:cs="Arial Unicode MS"/>
+        </w:rPr>
+        <w:t xml:space="preserve"> toy</w:t>
+      </w:r>
+    </w:p>
+    <w:p>
+      <w:pPr>
+        <w:spacing w:line="360" w:lineRule="auto"/>
+        <w:rPr>
+          <w:rFonts w:ascii="Arial Unicode MS" w:eastAsia="Arial Unicode MS" w:hAnsi="Arial Unicode MS" w:cs="Arial Unicode MS"/>
+        </w:rPr>
+      </w:pPr>
+      <w:r>
+        <w:rPr>
+          <w:rFonts w:ascii="Arial Unicode MS" w:eastAsia="Arial Unicode MS" w:hAnsi="Arial Unicode MS" w:cs="Arial Unicode MS" w:hint="eastAsia"/>
+        </w:rPr>
+        <w:t>W</w:t>
+      </w:r>
+      <w:r>
+        <w:rPr>
+          <w:rFonts w:ascii="Arial Unicode MS" w:eastAsia="Arial Unicode MS" w:hAnsi="Arial Unicode MS" w:cs="Arial Unicode MS"/>
+        </w:rPr>
+        <w:t xml:space="preserve">hen you </w:t>
+      </w:r>
+      <w:r>
+        <w:rPr>
+          <w:rFonts w:ascii="Arial Unicode MS" w:eastAsia="Arial Unicode MS" w:hAnsi="Arial Unicode MS" w:cs="Arial Unicode MS"/>
+        </w:rPr>
+        <w:t>tap</w:t>
+      </w:r>
+      <w:r>
+        <w:rPr>
+          <w:rFonts w:ascii="Arial Unicode MS" w:eastAsia="Arial Unicode MS" w:hAnsi="Arial Unicode MS" w:cs="Arial Unicode MS"/>
+        </w:rPr>
+        <w:t xml:space="preserve"> the toy, the toy will scream.</w:t>
+      </w:r>
+      <w:r>
+        <w:rPr>
+          <w:rFonts w:ascii="Arial Unicode MS" w:eastAsia="Arial Unicode MS" w:hAnsi="Arial Unicode MS" w:cs="Arial Unicode MS"/>
+        </w:rPr>
+        <w:t xml:space="preserve"> </w:t>
+      </w:r>
+    </w:p>
+    <w:p>
+      <w:pPr>
+        <w:spacing w:line="360" w:lineRule="auto"/>
+        <w:rPr>
+          <w:rFonts w:ascii="Arial Unicode MS" w:eastAsia="Arial Unicode MS" w:hAnsi="Arial Unicode MS" w:cs="Arial Unicode MS"/>
+        </w:rPr>
+      </w:pPr>
+      <w:r>
+        <w:rPr>
+          <w:rFonts w:ascii="Arial Unicode MS" w:eastAsia="Arial Unicode MS" w:hAnsi="Arial Unicode MS" w:cs="Arial Unicode MS"/>
+        </w:rPr>
+        <w:t>Matrixes</w:t>
+      </w:r>
+    </w:p>
+    <w:p>
+      <w:pPr>
+        <w:spacing w:line="360" w:lineRule="auto"/>
+        <w:rPr>
+          <w:rFonts w:ascii="Arial Unicode MS" w:eastAsia="Arial Unicode MS" w:hAnsi="Arial Unicode MS" w:cs="Arial Unicode MS"/>
+        </w:rPr>
+      </w:pPr>
+      <w:r>
+        <w:rPr>
+          <w:rFonts w:ascii="Arial Unicode MS" w:eastAsia="Arial Unicode MS" w:hAnsi="Arial Unicode MS" w:cs="Arial Unicode MS" w:hint="eastAsia"/>
+        </w:rPr>
+        <w:t>C</w:t>
+      </w:r>
+      <w:r>
+        <w:rPr>
+          <w:rFonts w:ascii="Arial Unicode MS" w:eastAsia="Arial Unicode MS" w:hAnsi="Arial Unicode MS" w:cs="Arial Unicode MS"/>
+        </w:rPr>
+        <w:t>harlieplexing</w:t>
+      </w:r>
+    </w:p>
+    <w:p>
+      <w:pPr>
+        <w:spacing w:line="360" w:lineRule="auto"/>
+        <w:rPr>
+          <w:rFonts w:ascii="Arial Unicode MS" w:eastAsia="Arial Unicode MS" w:hAnsi="Arial Unicode MS" w:cs="Arial Unicode MS"/>
+        </w:rPr>
+      </w:pPr>
+      <w:r>
+        <w:rPr>
+          <w:rFonts w:ascii="Arial Unicode MS" w:eastAsia="Arial Unicode MS" w:hAnsi="Arial Unicode MS" w:cs="Arial Unicode MS"/>
+        </w:rPr>
+        <w:t>V</w:t>
+      </w:r>
+      <w:r>
+        <w:rPr>
+          <w:rFonts w:ascii="Arial Unicode MS" w:eastAsia="Arial Unicode MS" w:hAnsi="Arial Unicode MS" w:cs="Arial Unicode MS" w:hint="eastAsia"/>
+        </w:rPr>
+        <w:t>ibration</w:t>
+      </w:r>
+      <w:r>
+        <w:rPr>
+          <w:rFonts w:ascii="Arial Unicode MS" w:eastAsia="Arial Unicode MS" w:hAnsi="Arial Unicode MS" w:cs="Arial Unicode MS"/>
+        </w:rPr>
+        <w:t xml:space="preserve"> motor.</w:t>
+      </w:r>
+    </w:p>
+    <w:p>
+      <w:pPr>
+        <w:spacing w:line="360" w:lineRule="auto"/>
+        <w:rPr>
+          <w:rFonts w:ascii="Arial Unicode MS" w:eastAsia="Arial Unicode MS" w:hAnsi="Arial Unicode MS" w:cs="Arial Unicode MS"/>
+        </w:rPr>
+      </w:pPr>
+      <w:r>
+        <w:rPr>
+          <w:rFonts w:ascii="Arial Unicode MS" w:eastAsia="Arial Unicode MS" w:hAnsi="Arial Unicode MS" w:cs="Arial Unicode MS" w:hint="eastAsia"/>
+          <w:noProof/>
         </w:rPr>
         <w:lastRenderedPageBreak/>
-        <w:t>P</w:t>
-      </w:r>
-      <w:r>
-        <w:rPr>
-          <w:rFonts w:ascii="Arial Unicode MS" w:eastAsia="Arial Unicode MS" w:hAnsi="Arial Unicode MS" w:cs="Arial Unicode MS"/>
-        </w:rPr>
-        <w:t>ROJECT1: An Air Quality character.</w:t>
-      </w:r>
-    </w:p>
-    <w:p>
-      <w:pPr>
-        <w:rPr>
-          <w:rFonts w:ascii="Arial Unicode MS" w:eastAsia="Arial Unicode MS" w:hAnsi="Arial Unicode MS" w:cs="Arial Unicode MS"/>
-        </w:rPr>
-      </w:pPr>
-      <w:r>
-        <w:rPr>
-          <w:rFonts w:ascii="Arial Unicode MS" w:eastAsia="Arial Unicode MS" w:hAnsi="Arial Unicode MS" w:cs="Arial Unicode MS" w:hint="eastAsia"/>
-        </w:rPr>
-        <w:t>W</w:t>
-      </w:r>
-      <w:r>
-        <w:rPr>
-          <w:rFonts w:ascii="Arial Unicode MS" w:eastAsia="Arial Unicode MS" w:hAnsi="Arial Unicode MS" w:cs="Arial Unicode MS"/>
-        </w:rPr>
-        <w:t>hen the air quality turns into bad, the character</w:t>
-      </w:r>
-      <w:r>
-        <w:rPr>
-          <w:rFonts w:ascii="Arial Unicode MS" w:eastAsia="Arial Unicode MS" w:hAnsi="Arial Unicode MS" w:cs="Arial Unicode MS" w:hint="eastAsia"/>
-        </w:rPr>
-        <w:t>‘</w:t>
-      </w:r>
-      <w:r>
-        <w:rPr>
-          <w:rFonts w:ascii="Arial Unicode MS" w:eastAsia="Arial Unicode MS" w:hAnsi="Arial Unicode MS" w:cs="Arial Unicode MS" w:hint="eastAsia"/>
-        </w:rPr>
-        <w:t>s</w:t>
-      </w:r>
-      <w:r>
-        <w:rPr>
-          <w:rFonts w:ascii="Arial Unicode MS" w:eastAsia="Arial Unicode MS" w:hAnsi="Arial Unicode MS" w:cs="Arial Unicode MS"/>
-        </w:rPr>
-        <w:t xml:space="preserve"> </w:t>
-      </w:r>
-      <w:r>
-        <w:rPr>
-          <w:rFonts w:ascii="Arial Unicode MS" w:eastAsia="Arial Unicode MS" w:hAnsi="Arial Unicode MS" w:cs="Arial Unicode MS" w:hint="eastAsia"/>
-        </w:rPr>
-        <w:t>face</w:t>
-      </w:r>
-      <w:r>
-        <w:rPr>
-          <w:rFonts w:ascii="Arial Unicode MS" w:eastAsia="Arial Unicode MS" w:hAnsi="Arial Unicode MS" w:cs="Arial Unicode MS"/>
-        </w:rPr>
-        <w:t xml:space="preserve"> would change into red(led). When quality turns into good, the face turns into blue.</w:t>
-      </w:r>
-    </w:p>
-    <w:p>
-      <w:pPr>
-        <w:rPr>
-          <w:rFonts w:ascii="Arial Unicode MS" w:eastAsia="Arial Unicode MS" w:hAnsi="Arial Unicode MS" w:cs="Arial Unicode MS"/>
-        </w:rPr>
-      </w:pPr>
-    </w:p>
-    <w:p>
-      <w:pPr>
-        <w:rPr>
-          <w:rFonts w:ascii="Arial Unicode MS" w:eastAsia="Arial Unicode MS" w:hAnsi="Arial Unicode MS" w:cs="Arial Unicode MS"/>
-        </w:rPr>
-      </w:pPr>
-      <w:r>
-        <w:rPr>
-          <w:rFonts w:ascii="Arial Unicode MS" w:eastAsia="Arial Unicode MS" w:hAnsi="Arial Unicode MS" w:cs="Arial Unicode MS"/>
-        </w:rPr>
-        <w:t xml:space="preserve">Project2: A </w:t>
-      </w:r>
-      <w:r>
-        <w:rPr>
-          <w:rFonts w:ascii="Arial Unicode MS" w:eastAsia="Arial Unicode MS" w:hAnsi="Arial Unicode MS" w:cs="Arial Unicode MS"/>
-        </w:rPr>
-        <w:t>release pressure</w:t>
-      </w:r>
-      <w:r>
-        <w:rPr>
-          <w:rFonts w:ascii="Arial Unicode MS" w:eastAsia="Arial Unicode MS" w:hAnsi="Arial Unicode MS" w:cs="Arial Unicode MS"/>
-        </w:rPr>
-        <w:t xml:space="preserve"> toy</w:t>
-      </w:r>
-    </w:p>
-    <w:p>
-      <w:pPr>
-        <w:rPr>
-          <w:rFonts w:ascii="Arial Unicode MS" w:eastAsia="Arial Unicode MS" w:hAnsi="Arial Unicode MS" w:cs="Arial Unicode MS"/>
-        </w:rPr>
-      </w:pPr>
-      <w:r>
-        <w:rPr>
-          <w:rFonts w:ascii="Arial Unicode MS" w:eastAsia="Arial Unicode MS" w:hAnsi="Arial Unicode MS" w:cs="Arial Unicode MS" w:hint="eastAsia"/>
-        </w:rPr>
-        <w:t>W</w:t>
-      </w:r>
-      <w:r>
-        <w:rPr>
-          <w:rFonts w:ascii="Arial Unicode MS" w:eastAsia="Arial Unicode MS" w:hAnsi="Arial Unicode MS" w:cs="Arial Unicode MS"/>
-        </w:rPr>
-        <w:t xml:space="preserve">hen you </w:t>
-      </w:r>
-      <w:r>
-        <w:rPr>
-          <w:rFonts w:ascii="Arial Unicode MS" w:eastAsia="Arial Unicode MS" w:hAnsi="Arial Unicode MS" w:cs="Arial Unicode MS"/>
-        </w:rPr>
-        <w:t>tap</w:t>
-      </w:r>
-      <w:r>
-        <w:rPr>
-          <w:rFonts w:ascii="Arial Unicode MS" w:eastAsia="Arial Unicode MS" w:hAnsi="Arial Unicode MS" w:cs="Arial Unicode MS"/>
-        </w:rPr>
-        <w:t xml:space="preserve"> the toy, the toy will scream.</w:t>
-      </w:r>
-      <w:r>
-        <w:rPr>
-          <w:rFonts w:ascii="Arial Unicode MS" w:eastAsia="Arial Unicode MS" w:hAnsi="Arial Unicode MS" w:cs="Arial Unicode MS"/>
-        </w:rPr>
-        <w:t xml:space="preserve"> </w:t>
-      </w:r>
-    </w:p>
-    <w:p>
-      <w:pPr>
-        <w:rPr>
-          <w:rFonts w:ascii="Arial Unicode MS" w:eastAsia="Arial Unicode MS" w:hAnsi="Arial Unicode MS" w:cs="Arial Unicode MS"/>
-        </w:rPr>
-      </w:pPr>
-      <w:r>
-        <w:rPr>
-          <w:rFonts w:ascii="Arial Unicode MS" w:eastAsia="Arial Unicode MS" w:hAnsi="Arial Unicode MS" w:cs="Arial Unicode MS"/>
-        </w:rPr>
-        <w:t>Matrixes</w:t>
-      </w:r>
-    </w:p>
-    <w:p>
-      <w:pPr>
-        <w:rPr>
-          <w:rFonts w:ascii="Arial Unicode MS" w:eastAsia="Arial Unicode MS" w:hAnsi="Arial Unicode MS" w:cs="Arial Unicode MS"/>
-        </w:rPr>
-      </w:pPr>
-      <w:r>
-        <w:rPr>
-          <w:rFonts w:ascii="Arial Unicode MS" w:eastAsia="Arial Unicode MS" w:hAnsi="Arial Unicode MS" w:cs="Arial Unicode MS" w:hint="eastAsia"/>
-        </w:rPr>
-        <w:t>C</w:t>
-      </w:r>
-      <w:r>
-        <w:rPr>
-          <w:rFonts w:ascii="Arial Unicode MS" w:eastAsia="Arial Unicode MS" w:hAnsi="Arial Unicode MS" w:cs="Arial Unicode MS"/>
-        </w:rPr>
-        <w:t>harlieplexing</w:t>
-      </w:r>
-    </w:p>
-    <w:p>
-      <w:pPr>
-        <w:rPr>
-          <w:rFonts w:ascii="Arial Unicode MS" w:eastAsia="Arial Unicode MS" w:hAnsi="Arial Unicode MS" w:cs="Arial Unicode MS"/>
-        </w:rPr>
-      </w:pPr>
-      <w:r>
-        <w:rPr>
-          <w:rFonts w:ascii="Arial Unicode MS" w:eastAsia="Arial Unicode MS" w:hAnsi="Arial Unicode MS" w:cs="Arial Unicode MS"/>
-        </w:rPr>
-        <w:t>V</w:t>
-      </w:r>
-      <w:r>
-        <w:rPr>
-          <w:rFonts w:ascii="Arial Unicode MS" w:eastAsia="Arial Unicode MS" w:hAnsi="Arial Unicode MS" w:cs="Arial Unicode MS" w:hint="eastAsia"/>
-        </w:rPr>
-        <w:t>ibration</w:t>
-      </w:r>
-      <w:r>
-        <w:rPr>
-          <w:rFonts w:ascii="Arial Unicode MS" w:eastAsia="Arial Unicode MS" w:hAnsi="Arial Unicode MS" w:cs="Arial Unicode MS"/>
-        </w:rPr>
-        <w:t xml:space="preserve"> motor.</w:t>
-      </w:r>
-    </w:p>
-    <w:p>
-      <w:pPr>
-        <w:rPr>
-          <w:rFonts w:ascii="Arial Unicode MS" w:eastAsia="Arial Unicode MS" w:hAnsi="Arial Unicode MS" w:cs="Arial Unicode MS" w:hint="eastAsia"/>
-        </w:rPr>
-      </w:pPr>
-      <w:r>
-        <w:rPr>
-          <w:rFonts w:ascii="Arial Unicode MS" w:eastAsia="Arial Unicode MS" w:hAnsi="Arial Unicode MS" w:cs="Arial Unicode MS" w:hint="eastAsia"/>
-          <w:noProof/>
-        </w:rPr>
         <w:drawing>
-          <wp:inline distT="0" distB="0" distL="0" distR="0">
+          <wp:inline distT="0" distB="0" distL="0" distR="0" wp14:anchorId="6F7F37AA" wp14:editId="7E877076">
             <wp:extent cx="5486400" cy="3825240"/>
             <wp:effectExtent l="0" t="0" r="0" b="0"/>
             <wp:docPr id="9" name="图片 9"/>
@@ -754,7 +667,7 @@
                     <pic:cNvPicPr/>
                   </pic:nvPicPr>
                   <pic:blipFill>
-                    <a:blip r:embed="rId14">
+                    <a:blip r:embed="rId12">
                       <a:extLst>
                         <a:ext uri="{28A0092B-C50C-407E-A947-70E740481C1C}">
                           <a14:useLocalDpi xmlns:a14="http://schemas.microsoft.com/office/drawing/2010/main" val="0"/>
@@ -780,6 +693,70 @@
           </wp:inline>
         </w:drawing>
       </w:r>
+    </w:p>
+    <w:p>
+      <w:pPr>
+        <w:spacing w:line="360" w:lineRule="auto"/>
+        <w:rPr>
+          <w:rFonts w:ascii="Arial Unicode MS" w:eastAsia="Arial Unicode MS" w:hAnsi="Arial Unicode MS" w:cs="Arial Unicode MS"/>
+        </w:rPr>
+      </w:pPr>
+      <w:r>
+        <w:rPr>
+          <w:rFonts w:ascii="Arial Unicode MS" w:eastAsia="Arial Unicode MS" w:hAnsi="Arial Unicode MS" w:cs="Arial Unicode MS"/>
+        </w:rPr>
+        <w:t>Sound sensor---vibrate motor</w:t>
+      </w:r>
+    </w:p>
+    <w:p>
+      <w:pPr>
+        <w:spacing w:line="360" w:lineRule="auto"/>
+        <w:rPr>
+          <w:rFonts w:ascii="Arial Unicode MS" w:eastAsia="Arial Unicode MS" w:hAnsi="Arial Unicode MS" w:cs="Arial Unicode MS"/>
+        </w:rPr>
+      </w:pPr>
+      <w:bookmarkStart w:id="0" w:name="_GoBack"/>
+      <w:r>
+        <w:rPr>
+          <w:rFonts w:ascii="Arial Unicode MS" w:eastAsia="Arial Unicode MS" w:hAnsi="Arial Unicode MS" w:cs="Arial Unicode MS"/>
+        </w:rPr>
+        <w:t>Crash sensor</w:t>
+      </w:r>
+      <w:r>
+        <w:rPr>
+          <w:rFonts w:ascii="Arial Unicode MS" w:eastAsia="Arial Unicode MS" w:hAnsi="Arial Unicode MS" w:cs="Arial Unicode MS"/>
+        </w:rPr>
+        <w:t>—</w:t>
+      </w:r>
+      <w:r>
+        <w:rPr>
+          <w:rFonts w:ascii="Arial Unicode MS" w:eastAsia="Arial Unicode MS" w:hAnsi="Arial Unicode MS" w:cs="Arial Unicode MS"/>
+        </w:rPr>
+        <w:t>LED</w:t>
+      </w:r>
+    </w:p>
+    <w:bookmarkEnd w:id="0"/>
+    <w:p>
+      <w:pPr>
+        <w:spacing w:line="360" w:lineRule="auto"/>
+        <w:rPr>
+          <w:rFonts w:ascii="Arial Unicode MS" w:eastAsia="Arial Unicode MS" w:hAnsi="Arial Unicode MS" w:cs="Arial Unicode MS"/>
+        </w:rPr>
+      </w:pPr>
+      <w:r>
+        <w:rPr>
+          <w:rFonts w:ascii="Arial Unicode MS" w:eastAsia="Arial Unicode MS" w:hAnsi="Arial Unicode MS" w:cs="Arial Unicode MS"/>
+        </w:rPr>
+        <w:t>Distance--LED</w:t>
+      </w:r>
+    </w:p>
+    <w:p>
+      <w:pPr>
+        <w:spacing w:line="360" w:lineRule="auto"/>
+        <w:rPr>
+          <w:rFonts w:ascii="Arial Unicode MS" w:eastAsia="Arial Unicode MS" w:hAnsi="Arial Unicode MS" w:cs="Arial Unicode MS"/>
+        </w:rPr>
+      </w:pPr>
     </w:p>
     <w:sectPr>
       <w:pgSz w:w="12240" w:h="15840"/>
@@ -1182,7 +1159,7 @@
     <w:lsdException w:name="Hashtag" w:semiHidden="1" w:unhideWhenUsed="1"/>
     <w:lsdException w:name="Unresolved Mention" w:semiHidden="1" w:unhideWhenUsed="1"/>
   </w:latentStyles>
-  <w:style w:type="paragraph" w:default="1" w:styleId="a">
+  <w:style w:type="paragraph" w:default="1" w:styleId="Normal">
     <w:name w:val="Normal"/>
     <w:qFormat/>
     <w:pPr>
@@ -1190,13 +1167,13 @@
       <w:jc w:val="both"/>
     </w:pPr>
   </w:style>
-  <w:style w:type="character" w:default="1" w:styleId="a0">
+  <w:style w:type="character" w:default="1" w:styleId="DefaultParagraphFont">
     <w:name w:val="Default Paragraph Font"/>
     <w:uiPriority w:val="1"/>
     <w:semiHidden/>
     <w:unhideWhenUsed/>
   </w:style>
-  <w:style w:type="table" w:default="1" w:styleId="a1">
+  <w:style w:type="table" w:default="1" w:styleId="TableNormal">
     <w:name w:val="Normal Table"/>
     <w:uiPriority w:val="99"/>
     <w:semiHidden/>
@@ -1211,15 +1188,15 @@
       </w:tblCellMar>
     </w:tblPr>
   </w:style>
-  <w:style w:type="numbering" w:default="1" w:styleId="a2">
+  <w:style w:type="numbering" w:default="1" w:styleId="NoList">
     <w:name w:val="No List"/>
     <w:uiPriority w:val="99"/>
     <w:semiHidden/>
     <w:unhideWhenUsed/>
   </w:style>
-  <w:style w:type="character" w:styleId="a3">
+  <w:style w:type="character" w:styleId="Hyperlink">
     <w:name w:val="Hyperlink"/>
-    <w:basedOn w:val="a0"/>
+    <w:basedOn w:val="DefaultParagraphFont"/>
     <w:uiPriority w:val="99"/>
     <w:unhideWhenUsed/>
     <w:rsid w:val="00496E6D"/>
@@ -1228,9 +1205,9 @@
       <w:u w:val="single"/>
     </w:rPr>
   </w:style>
-  <w:style w:type="character" w:styleId="a4">
+  <w:style w:type="character" w:styleId="UnresolvedMention">
     <w:name w:val="Unresolved Mention"/>
-    <w:basedOn w:val="a0"/>
+    <w:basedOn w:val="DefaultParagraphFont"/>
     <w:uiPriority w:val="99"/>
     <w:semiHidden/>
     <w:unhideWhenUsed/>
@@ -1238,6 +1215,33 @@
     <w:rPr>
       <w:color w:val="605E5C"/>
       <w:shd w:val="clear" w:color="auto" w:fill="E1DFDD"/>
+    </w:rPr>
+  </w:style>
+  <w:style w:type="paragraph" w:styleId="BalloonText">
+    <w:name w:val="Balloon Text"/>
+    <w:basedOn w:val="Normal"/>
+    <w:link w:val="BalloonTextChar"/>
+    <w:uiPriority w:val="99"/>
+    <w:semiHidden/>
+    <w:unhideWhenUsed/>
+    <w:rsid w:val="003137BE"/>
+    <w:rPr>
+      <w:rFonts w:ascii="Times New Roman" w:hAnsi="Times New Roman" w:cs="Times New Roman"/>
+      <w:sz w:val="18"/>
+      <w:szCs w:val="18"/>
+    </w:rPr>
+  </w:style>
+  <w:style w:type="character" w:customStyle="1" w:styleId="BalloonTextChar">
+    <w:name w:val="Balloon Text Char"/>
+    <w:basedOn w:val="DefaultParagraphFont"/>
+    <w:link w:val="BalloonText"/>
+    <w:uiPriority w:val="99"/>
+    <w:semiHidden/>
+    <w:rsid w:val="003137BE"/>
+    <w:rPr>
+      <w:rFonts w:ascii="Times New Roman" w:hAnsi="Times New Roman" w:cs="Times New Roman"/>
+      <w:sz w:val="18"/>
+      <w:szCs w:val="18"/>
     </w:rPr>
   </w:style>
 </w:styles>
